--- a/Notes/audios and vedios.docx
+++ b/Notes/audios and vedios.docx
@@ -246,11 +246,226 @@
           <w:lang w:val="en-GB"/>
         </w:rPr>
       </w:pPr>
-      <w:r>
-        <w:rPr>
-          <w:lang w:val="en-GB"/>
-        </w:rPr>
-        <w:t>r.start();</w:t>
+      <w:proofErr w:type="spellStart"/>
+      <w:proofErr w:type="gramStart"/>
+      <w:r>
+        <w:rPr>
+          <w:lang w:val="en-GB"/>
+        </w:rPr>
+        <w:t>r.start</w:t>
+      </w:r>
+      <w:proofErr w:type="spellEnd"/>
+      <w:r>
+        <w:rPr>
+          <w:lang w:val="en-GB"/>
+        </w:rPr>
+        <w:t>(</w:t>
+      </w:r>
+      <w:proofErr w:type="gramEnd"/>
+      <w:r>
+        <w:rPr>
+          <w:lang w:val="en-GB"/>
+        </w:rPr>
+        <w:t>);</w:t>
+      </w:r>
+    </w:p>
+    <w:p>
+      <w:pPr>
+        <w:rPr>
+          <w:lang w:val="en-GB"/>
+        </w:rPr>
+      </w:pPr>
+    </w:p>
+    <w:p>
+      <w:pPr>
+        <w:rPr>
+          <w:lang w:val="en-GB"/>
+        </w:rPr>
+      </w:pPr>
+    </w:p>
+    <w:p>
+      <w:pPr>
+        <w:rPr>
+          <w:b/>
+          <w:lang w:val="en-GB"/>
+        </w:rPr>
+      </w:pPr>
+    </w:p>
+    <w:p>
+      <w:pPr>
+        <w:rPr>
+          <w:b/>
+          <w:lang w:val="en-GB"/>
+        </w:rPr>
+      </w:pPr>
+      <w:r>
+        <w:rPr>
+          <w:b/>
+          <w:lang w:val="en-GB"/>
+        </w:rPr>
+        <w:t xml:space="preserve">FOR </w:t>
+      </w:r>
+      <w:proofErr w:type="spellStart"/>
+      <w:r>
+        <w:rPr>
+          <w:b/>
+          <w:lang w:val="en-GB"/>
+        </w:rPr>
+        <w:t>Vedio</w:t>
+      </w:r>
+      <w:proofErr w:type="spellEnd"/>
+      <w:r>
+        <w:rPr>
+          <w:b/>
+          <w:lang w:val="en-GB"/>
+        </w:rPr>
+        <w:t>:</w:t>
+      </w:r>
+    </w:p>
+    <w:p>
+      <w:pPr>
+        <w:rPr>
+          <w:lang w:val="en-GB"/>
+        </w:rPr>
+      </w:pPr>
+      <w:r>
+        <w:rPr>
+          <w:lang w:val="en-GB"/>
+        </w:rPr>
+        <w:t xml:space="preserve">Import </w:t>
+      </w:r>
+      <w:proofErr w:type="spellStart"/>
+      <w:r>
+        <w:rPr>
+          <w:lang w:val="en-GB"/>
+        </w:rPr>
+        <w:t>android.widget.VedioView</w:t>
+      </w:r>
+      <w:proofErr w:type="spellEnd"/>
+      <w:r>
+        <w:rPr>
+          <w:lang w:val="en-GB"/>
+        </w:rPr>
+        <w:t>;</w:t>
+      </w:r>
+    </w:p>
+    <w:p>
+      <w:pPr>
+        <w:rPr>
+          <w:lang w:val="en-GB"/>
+        </w:rPr>
+      </w:pPr>
+      <w:r>
+        <w:rPr>
+          <w:lang w:val="en-GB"/>
+        </w:rPr>
+        <w:t xml:space="preserve">Public void </w:t>
+      </w:r>
+      <w:proofErr w:type="spellStart"/>
+      <w:proofErr w:type="gramStart"/>
+      <w:r>
+        <w:rPr>
+          <w:lang w:val="en-GB"/>
+        </w:rPr>
+        <w:t>vedioplay</w:t>
+      </w:r>
+      <w:proofErr w:type="spellEnd"/>
+      <w:r>
+        <w:rPr>
+          <w:lang w:val="en-GB"/>
+        </w:rPr>
+        <w:t>(</w:t>
+      </w:r>
+      <w:proofErr w:type="gramEnd"/>
+      <w:r>
+        <w:rPr>
+          <w:lang w:val="en-GB"/>
+        </w:rPr>
+        <w:t>View view)</w:t>
+      </w:r>
+      <w:r>
+        <w:rPr>
+          <w:lang w:val="en-GB"/>
+        </w:rPr>
+        <w:t>{</w:t>
+      </w:r>
+    </w:p>
+    <w:p>
+      <w:pPr>
+        <w:rPr>
+          <w:lang w:val="en-GB"/>
+        </w:rPr>
+      </w:pPr>
+      <w:proofErr w:type="spellStart"/>
+      <w:r>
+        <w:rPr>
+          <w:lang w:val="en-GB"/>
+        </w:rPr>
+        <w:t>VedioView</w:t>
+      </w:r>
+      <w:proofErr w:type="spellEnd"/>
+      <w:r>
+        <w:rPr>
+          <w:lang w:val="en-GB"/>
+        </w:rPr>
+        <w:t xml:space="preserve"> </w:t>
+      </w:r>
+      <w:proofErr w:type="spellStart"/>
+      <w:r>
+        <w:rPr>
+          <w:lang w:val="en-GB"/>
+        </w:rPr>
+        <w:t>obj</w:t>
+      </w:r>
+      <w:proofErr w:type="spellEnd"/>
+      <w:r>
+        <w:rPr>
+          <w:lang w:val="en-GB"/>
+        </w:rPr>
+        <w:t xml:space="preserve">= </w:t>
+      </w:r>
+      <w:proofErr w:type="spellStart"/>
+      <w:proofErr w:type="gramStart"/>
+      <w:r>
+        <w:rPr>
+          <w:lang w:val="en-GB"/>
+        </w:rPr>
+        <w:t>findViewById</w:t>
+      </w:r>
+      <w:proofErr w:type="spellEnd"/>
+      <w:r>
+        <w:rPr>
+          <w:lang w:val="en-GB"/>
+        </w:rPr>
+        <w:t>(</w:t>
+      </w:r>
+      <w:proofErr w:type="spellStart"/>
+      <w:proofErr w:type="gramEnd"/>
+      <w:r>
+        <w:rPr>
+          <w:lang w:val="en-GB"/>
+        </w:rPr>
+        <w:t>R.id.idofvedio</w:t>
+      </w:r>
+      <w:proofErr w:type="spellEnd"/>
+      <w:r>
+        <w:rPr>
+          <w:lang w:val="en-GB"/>
+        </w:rPr>
+        <w:t>);</w:t>
+      </w:r>
+    </w:p>
+    <w:p>
+      <w:pPr>
+        <w:rPr>
+          <w:lang w:val="en-GB"/>
+        </w:rPr>
+      </w:pPr>
+      <w:r>
+        <w:rPr>
+          <w:lang w:val="en-GB"/>
+        </w:rPr>
+        <w:t>V.setVEdioPath(“android.resource://”+getPackageName()+”/”+R.raw.vedio_name);</w:t>
       </w:r>
       <w:bookmarkStart w:id="0" w:name="_GoBack"/>
       <w:bookmarkEnd w:id="0"/>

--- a/Notes/audios and vedios.docx
+++ b/Notes/audios and vedios.docx
@@ -359,6 +359,33 @@
         <w:rPr>
           <w:lang w:val="en-GB"/>
         </w:rPr>
+        <w:t xml:space="preserve">Import </w:t>
+      </w:r>
+      <w:proofErr w:type="spellStart"/>
+      <w:r>
+        <w:rPr>
+          <w:lang w:val="en-GB"/>
+        </w:rPr>
+        <w:t>andriod.widget.MediaController</w:t>
+      </w:r>
+      <w:proofErr w:type="spellEnd"/>
+      <w:r>
+        <w:rPr>
+          <w:lang w:val="en-GB"/>
+        </w:rPr>
+        <w:t>;</w:t>
+      </w:r>
+    </w:p>
+    <w:p>
+      <w:pPr>
+        <w:rPr>
+          <w:lang w:val="en-GB"/>
+        </w:rPr>
+      </w:pPr>
+      <w:r>
+        <w:rPr>
+          <w:lang w:val="en-GB"/>
+        </w:rPr>
         <w:t xml:space="preserve">Public void </w:t>
       </w:r>
       <w:proofErr w:type="spellStart"/>
@@ -461,11 +488,193 @@
           <w:lang w:val="en-GB"/>
         </w:rPr>
       </w:pPr>
-      <w:r>
-        <w:rPr>
-          <w:lang w:val="en-GB"/>
-        </w:rPr>
-        <w:t>V.setVEdioPath(“android.resource://”+getPackageName()+”/”+R.raw.vedio_name);</w:t>
+      <w:proofErr w:type="gramStart"/>
+      <w:r>
+        <w:rPr>
+          <w:lang w:val="en-GB"/>
+        </w:rPr>
+        <w:t>V.setVEdioPath(</w:t>
+      </w:r>
+      <w:proofErr w:type="gramEnd"/>
+      <w:r>
+        <w:rPr>
+          <w:lang w:val="en-GB"/>
+        </w:rPr>
+        <w:t>“android.resource://”+getPackageName()+”/”+R.raw.vedio_name);</w:t>
+      </w:r>
+    </w:p>
+    <w:p>
+      <w:pPr>
+        <w:rPr>
+          <w:lang w:val="en-GB"/>
+        </w:rPr>
+      </w:pPr>
+      <w:proofErr w:type="spellStart"/>
+      <w:r>
+        <w:rPr>
+          <w:lang w:val="en-GB"/>
+        </w:rPr>
+        <w:t>MediaController</w:t>
+      </w:r>
+      <w:proofErr w:type="spellEnd"/>
+      <w:r>
+        <w:rPr>
+          <w:lang w:val="en-GB"/>
+        </w:rPr>
+        <w:t xml:space="preserve"> med=new </w:t>
+      </w:r>
+      <w:proofErr w:type="spellStart"/>
+      <w:proofErr w:type="gramStart"/>
+      <w:r>
+        <w:rPr>
+          <w:lang w:val="en-GB"/>
+        </w:rPr>
+        <w:t>MediaController</w:t>
+      </w:r>
+      <w:proofErr w:type="spellEnd"/>
+      <w:r>
+        <w:rPr>
+          <w:lang w:val="en-GB"/>
+        </w:rPr>
+        <w:t>(</w:t>
+      </w:r>
+      <w:proofErr w:type="spellStart"/>
+      <w:proofErr w:type="gramEnd"/>
+      <w:r>
+        <w:rPr>
+          <w:lang w:val="en-GB"/>
+        </w:rPr>
+        <w:t>MainActivity.this</w:t>
+      </w:r>
+      <w:proofErr w:type="spellEnd"/>
+      <w:r>
+        <w:rPr>
+          <w:lang w:val="en-GB"/>
+        </w:rPr>
+        <w:t>);</w:t>
+      </w:r>
+    </w:p>
+    <w:p>
+      <w:pPr>
+        <w:rPr>
+          <w:lang w:val="en-GB"/>
+        </w:rPr>
+      </w:pPr>
+      <w:proofErr w:type="spellStart"/>
+      <w:proofErr w:type="gramStart"/>
+      <w:r>
+        <w:rPr>
+          <w:lang w:val="en-GB"/>
+        </w:rPr>
+        <w:t>Med.setAnchorView</w:t>
+      </w:r>
+      <w:proofErr w:type="spellEnd"/>
+      <w:r>
+        <w:rPr>
+          <w:lang w:val="en-GB"/>
+        </w:rPr>
+        <w:t>(</w:t>
+      </w:r>
+      <w:proofErr w:type="gramEnd"/>
+      <w:r>
+        <w:rPr>
+          <w:lang w:val="en-GB"/>
+        </w:rPr>
+        <w:t>v);</w:t>
+      </w:r>
+    </w:p>
+    <w:p>
+      <w:pPr>
+        <w:rPr>
+          <w:lang w:val="en-GB"/>
+        </w:rPr>
+      </w:pPr>
+      <w:proofErr w:type="spellStart"/>
+      <w:proofErr w:type="gramStart"/>
+      <w:r>
+        <w:rPr>
+          <w:lang w:val="en-GB"/>
+        </w:rPr>
+        <w:t>Med.setMEdiaPlayer</w:t>
+      </w:r>
+      <w:proofErr w:type="spellEnd"/>
+      <w:r>
+        <w:rPr>
+          <w:lang w:val="en-GB"/>
+        </w:rPr>
+        <w:t>(</w:t>
+      </w:r>
+      <w:proofErr w:type="gramEnd"/>
+      <w:r>
+        <w:rPr>
+          <w:lang w:val="en-GB"/>
+        </w:rPr>
+        <w:t>v);</w:t>
+      </w:r>
+    </w:p>
+    <w:p>
+      <w:pPr>
+        <w:rPr>
+          <w:lang w:val="en-GB"/>
+        </w:rPr>
+      </w:pPr>
+      <w:proofErr w:type="spellStart"/>
+      <w:proofErr w:type="gramStart"/>
+      <w:r>
+        <w:rPr>
+          <w:lang w:val="en-GB"/>
+        </w:rPr>
+        <w:t>v.setMediaController</w:t>
+      </w:r>
+      <w:proofErr w:type="spellEnd"/>
+      <w:r>
+        <w:rPr>
+          <w:lang w:val="en-GB"/>
+        </w:rPr>
+        <w:t>(</w:t>
+      </w:r>
+      <w:proofErr w:type="gramEnd"/>
+      <w:r>
+        <w:rPr>
+          <w:lang w:val="en-GB"/>
+        </w:rPr>
+        <w:t>med);</w:t>
+      </w:r>
+    </w:p>
+    <w:p>
+      <w:pPr>
+        <w:rPr>
+          <w:lang w:val="en-GB"/>
+        </w:rPr>
+      </w:pPr>
+      <w:proofErr w:type="spellStart"/>
+      <w:proofErr w:type="gramStart"/>
+      <w:r>
+        <w:rPr>
+          <w:lang w:val="en-GB"/>
+        </w:rPr>
+        <w:t>v.start</w:t>
+      </w:r>
+      <w:proofErr w:type="spellEnd"/>
+      <w:r>
+        <w:rPr>
+          <w:lang w:val="en-GB"/>
+        </w:rPr>
+        <w:t>()</w:t>
+      </w:r>
+      <w:proofErr w:type="gramEnd"/>
+    </w:p>
+    <w:p>
+      <w:pPr>
+        <w:rPr>
+          <w:lang w:val="en-GB"/>
+        </w:rPr>
+      </w:pPr>
+      <w:r>
+        <w:rPr>
+          <w:lang w:val="en-GB"/>
+        </w:rPr>
+        <w:t>……………………..</w:t>
       </w:r>
       <w:bookmarkStart w:id="0" w:name="_GoBack"/>
       <w:bookmarkEnd w:id="0"/>
